--- a/images/Gowtham Nukala (2).docx
+++ b/images/Gowtham Nukala (2).docx
@@ -1493,7 +1493,7 @@
           <w:szCs w:val="20"/>
           <w:rtl w:val="0"/>
         </w:rPr>
-        <w:t xml:space="preserve">May 2024 – May 2025 </w:t>
+        <w:t xml:space="preserve">May 2024 – Present </w:t>
       </w:r>
       <w:r>
         <w:rPr>
